--- a/Lab3/Звіт_Lab3.docx
+++ b/Lab3/Звіт_Lab3.docx
@@ -347,8 +347,6 @@
       <w:r>
         <w:t>.</w:t>
       </w:r>
-      <w:bookmarkStart w:id="4" w:name="_GoBack"/>
-      <w:bookmarkEnd w:id="4"/>
     </w:p>
     <w:p>
       <w:pPr>
@@ -356,10 +354,14 @@
         <w:jc w:val="center"/>
       </w:pPr>
       <w:r>
+        <w:rPr>
+          <w:noProof/>
+          <w:lang w:val="ru-RU" w:eastAsia="ru-RU"/>
+        </w:rPr>
         <w:drawing>
           <wp:inline distT="0" distB="0" distL="0" distR="0" wp14:anchorId="2E7E0564" wp14:editId="604E2EE7">
-            <wp:extent cx="6300470" cy="2682875"/>
-            <wp:effectExtent l="0" t="0" r="5080" b="3175"/>
+            <wp:extent cx="6300470" cy="2419350"/>
+            <wp:effectExtent l="0" t="0" r="5080" b="0"/>
             <wp:docPr id="6" name="Рисунок 6"/>
             <wp:cNvGraphicFramePr>
               <a:graphicFrameLocks xmlns:a="http://schemas.openxmlformats.org/drawingml/2006/main" noChangeAspect="1"/>
@@ -371,8 +373,118 @@
                     <pic:cNvPr id="1" name=""/>
                     <pic:cNvPicPr/>
                   </pic:nvPicPr>
+                  <pic:blipFill rotWithShape="1">
+                    <a:blip r:embed="rId7"/>
+                    <a:srcRect b="9822"/>
+                    <a:stretch/>
+                  </pic:blipFill>
+                  <pic:spPr bwMode="auto">
+                    <a:xfrm>
+                      <a:off x="0" y="0"/>
+                      <a:ext cx="6300470" cy="2419350"/>
+                    </a:xfrm>
+                    <a:prstGeom prst="rect">
+                      <a:avLst/>
+                    </a:prstGeom>
+                    <a:ln>
+                      <a:noFill/>
+                    </a:ln>
+                    <a:extLst>
+                      <a:ext uri="{53640926-AAD7-44D8-BBD7-CCE9431645EC}">
+                        <a14:shadowObscured xmlns:a14="http://schemas.microsoft.com/office/drawing/2010/main"/>
+                      </a:ext>
+                    </a:extLst>
+                  </pic:spPr>
+                </pic:pic>
+              </a:graphicData>
+            </a:graphic>
+          </wp:inline>
+        </w:drawing>
+      </w:r>
+    </w:p>
+    <w:p>
+      <w:pPr>
+        <w:ind w:firstLine="0"/>
+        <w:jc w:val="center"/>
+      </w:pPr>
+      <w:r>
+        <w:t xml:space="preserve">Рисунок </w:t>
+      </w:r>
+      <w:r>
+        <w:t>2</w:t>
+      </w:r>
+      <w:r>
+        <w:t xml:space="preserve"> - Зображено запущений </w:t>
+      </w:r>
+      <w:r>
+        <w:t>localhost:3000</w:t>
+      </w:r>
+    </w:p>
+    <w:p>
+      <w:pPr>
+        <w:ind w:firstLine="0"/>
+        <w:jc w:val="center"/>
+      </w:pPr>
+      <w:bookmarkStart w:id="4" w:name="_GoBack"/>
+      <w:bookmarkEnd w:id="4"/>
+    </w:p>
+    <w:p>
+      <w:r>
+        <w:t xml:space="preserve">На рисунку </w:t>
+      </w:r>
+      <w:r>
+        <w:rPr>
+          <w:lang w:val="ru-RU"/>
+        </w:rPr>
+        <w:t>3</w:t>
+      </w:r>
+      <w:r>
+        <w:t xml:space="preserve"> зображено</w:t>
+      </w:r>
+      <w:r>
+        <w:rPr>
+          <w:lang w:val="ru-RU"/>
+        </w:rPr>
+        <w:t xml:space="preserve"> </w:t>
+      </w:r>
+      <w:r>
+        <w:t xml:space="preserve">записаний користувач в базу даних </w:t>
+      </w:r>
+      <w:proofErr w:type="spellStart"/>
+      <w:r>
+        <w:rPr>
+          <w:lang w:val="en-US"/>
+        </w:rPr>
+        <w:t>mongoDB</w:t>
+      </w:r>
+      <w:proofErr w:type="spellEnd"/>
+      <w:r>
+        <w:t>.</w:t>
+      </w:r>
+    </w:p>
+    <w:p>
+      <w:pPr>
+        <w:ind w:firstLine="0"/>
+        <w:jc w:val="center"/>
+      </w:pPr>
+      <w:r>
+        <w:drawing>
+          <wp:inline distT="0" distB="0" distL="0" distR="0" wp14:anchorId="3D2146F2" wp14:editId="3F510598">
+            <wp:extent cx="5804919" cy="3654841"/>
+            <wp:effectExtent l="0" t="0" r="5715" b="3175"/>
+            <wp:docPr id="2" name="Рисунок 2"/>
+            <wp:cNvGraphicFramePr>
+              <a:graphicFrameLocks xmlns:a="http://schemas.openxmlformats.org/drawingml/2006/main" noChangeAspect="1"/>
+            </wp:cNvGraphicFramePr>
+            <a:graphic xmlns:a="http://schemas.openxmlformats.org/drawingml/2006/main">
+              <a:graphicData uri="http://schemas.openxmlformats.org/drawingml/2006/picture">
+                <pic:pic xmlns:pic="http://schemas.openxmlformats.org/drawingml/2006/picture">
+                  <pic:nvPicPr>
+                    <pic:cNvPr id="1" name=""/>
+                    <pic:cNvPicPr/>
+                  </pic:nvPicPr>
                   <pic:blipFill>
-                    <a:blip r:embed="rId7"/>
+                    <a:blip r:embed="rId8"/>
                     <a:stretch>
                       <a:fillRect/>
                     </a:stretch>
@@ -380,7 +492,7 @@
                   <pic:spPr>
                     <a:xfrm>
                       <a:off x="0" y="0"/>
-                      <a:ext cx="6300470" cy="2682875"/>
+                      <a:ext cx="5866489" cy="3693606"/>
                     </a:xfrm>
                     <a:prstGeom prst="rect">
                       <a:avLst/>
@@ -397,32 +509,17 @@
       <w:pPr>
         <w:ind w:firstLine="0"/>
         <w:jc w:val="center"/>
-        <w:rPr>
-          <w:lang w:val="ru-RU"/>
-        </w:rPr>
       </w:pPr>
       <w:r>
         <w:t xml:space="preserve">Рисунок </w:t>
       </w:r>
       <w:r>
-        <w:rPr>
-          <w:lang w:val="ru-RU"/>
-        </w:rPr>
-        <w:t>2</w:t>
-      </w:r>
-      <w:r>
-        <w:t xml:space="preserve"> - Зображено запущений </w:t>
-      </w:r>
-      <w:r>
-        <w:t>localhost:3000</w:t>
+        <w:t>3 – Записаний користувач</w:t>
       </w:r>
     </w:p>
     <w:p>
       <w:pPr>
         <w:ind w:firstLine="0"/>
-        <w:rPr>
-          <w:lang w:val="ru-RU"/>
-        </w:rPr>
       </w:pPr>
     </w:p>
     <w:p>
@@ -435,7 +532,6 @@
       <w:r>
         <w:rPr>
           <w:b/>
-          <w:lang w:val="ru-RU"/>
         </w:rPr>
         <w:t xml:space="preserve">: </w:t>
       </w:r>
@@ -451,9 +547,6 @@
       </w:r>
       <w:proofErr w:type="spellEnd"/>
       <w:r>
-        <w:rPr>
-          <w:lang w:val="ru-RU"/>
-        </w:rPr>
         <w:t xml:space="preserve"> </w:t>
       </w:r>
       <w:r>
@@ -468,9 +561,6 @@
       </w:r>
       <w:proofErr w:type="spellEnd"/>
       <w:r>
-        <w:rPr>
-          <w:lang w:val="ru-RU"/>
-        </w:rPr>
         <w:t xml:space="preserve"> </w:t>
       </w:r>
       <w:r>
@@ -483,9 +573,6 @@
         <w:t>html</w:t>
       </w:r>
       <w:r>
-        <w:rPr>
-          <w:lang w:val="ru-RU"/>
-        </w:rPr>
         <w:t xml:space="preserve"> </w:t>
       </w:r>
       <w:r>
@@ -516,7 +603,7 @@
         </w:rPr>
         <w:t xml:space="preserve">: </w:t>
       </w:r>
-      <w:hyperlink r:id="rId8" w:history="1">
+      <w:hyperlink r:id="rId9" w:history="1">
         <w:r>
           <w:rPr>
             <w:rStyle w:val="a9"/>
@@ -614,27 +701,6 @@
         </w:r>
       </w:hyperlink>
     </w:p>
-    <w:p>
-      <w:pPr>
-        <w:rPr>
-          <w:b/>
-        </w:rPr>
-      </w:pPr>
-    </w:p>
-    <w:p>
-      <w:pPr>
-        <w:ind w:firstLine="0"/>
-        <w:jc w:val="center"/>
-      </w:pPr>
-    </w:p>
-    <w:p>
-      <w:pPr>
-        <w:ind w:firstLine="0"/>
-        <w:jc w:val="center"/>
-      </w:pPr>
-    </w:p>
-    <w:p/>
-    <w:p/>
     <w:sectPr>
       <w:pgSz w:w="11906" w:h="16838"/>
       <w:pgMar w:top="1134" w:right="850" w:bottom="1134" w:left="1134" w:header="708" w:footer="708" w:gutter="0"/>
@@ -1835,7 +1901,7 @@
 </file>
 
 <file path=customXml/itemProps1.xml><?xml version="1.0" encoding="utf-8"?>
-<ds:datastoreItem xmlns:ds="http://schemas.openxmlformats.org/officeDocument/2006/customXml" ds:itemID="{5C322C1E-9040-4A6D-9412-109768EE8114}">
+<ds:datastoreItem xmlns:ds="http://schemas.openxmlformats.org/officeDocument/2006/customXml" ds:itemID="{F1DB24A8-D693-47B1-B986-8DE50001E88A}">
   <ds:schemaRefs>
     <ds:schemaRef ds:uri="http://schemas.openxmlformats.org/officeDocument/2006/bibliography"/>
   </ds:schemaRefs>
